--- a/Documentation/Equations.docx
+++ b/Documentation/Equations.docx
@@ -163,7 +163,13 @@
         </w:numPr>
       </w:pPr>
       <w:r>
-        <w:t>Accessed with the following command: [Length(</w:t>
+        <w:t>Access</w:t>
+      </w:r>
+      <w:r>
+        <w:t xml:space="preserve">ed with the following command: </w:t>
+      </w:r>
+      <w:r>
+        <w:t>Length(</w:t>
       </w:r>
       <w:r>
         <w:rPr>
@@ -172,7 +178,7 @@
         <w:t>Curve Name</w:t>
       </w:r>
       <w:r>
-        <w:t>)]</w:t>
+        <w:t>)</w:t>
       </w:r>
     </w:p>
     <w:p>
@@ -734,132 +740,6 @@
       </w:r>
       <w:r>
         <w:t xml:space="preserve"> Expression Editor</w:t>
-      </w:r>
-    </w:p>
-    <w:p>
-      <w:pPr>
-        <w:pStyle w:val="Heading1"/>
-      </w:pPr>
-      <w:r>
-        <w:t>Examples:</w:t>
-      </w:r>
-    </w:p>
-    <w:p>
-      <w:pPr>
-        <w:keepNext/>
-        <w:jc w:val="center"/>
-      </w:pPr>
-      <w:r>
-        <w:rPr>
-          <w:noProof/>
-        </w:rPr>
-        <w:drawing>
-          <wp:inline distT="0" distB="0" distL="0" distR="0">
-            <wp:extent cx="1473251" cy="1913028"/>
-            <wp:effectExtent l="19050" t="0" r="0" b="0"/>
-            <wp:docPr id="2" name="Picture 1" descr="examples.PNG"/>
-            <wp:cNvGraphicFramePr>
-              <a:graphicFrameLocks xmlns:a="http://schemas.openxmlformats.org/drawingml/2006/main" noChangeAspect="1"/>
-            </wp:cNvGraphicFramePr>
-            <a:graphic xmlns:a="http://schemas.openxmlformats.org/drawingml/2006/main">
-              <a:graphicData uri="http://schemas.openxmlformats.org/drawingml/2006/picture">
-                <pic:pic xmlns:pic="http://schemas.openxmlformats.org/drawingml/2006/picture">
-                  <pic:nvPicPr>
-                    <pic:cNvPr id="0" name="examples.PNG"/>
-                    <pic:cNvPicPr/>
-                  </pic:nvPicPr>
-                  <pic:blipFill>
-                    <a:blip r:embed="rId12" cstate="print"/>
-                    <a:stretch>
-                      <a:fillRect/>
-                    </a:stretch>
-                  </pic:blipFill>
-                  <pic:spPr>
-                    <a:xfrm>
-                      <a:off x="0" y="0"/>
-                      <a:ext cx="1476169" cy="1916816"/>
-                    </a:xfrm>
-                    <a:prstGeom prst="rect">
-                      <a:avLst/>
-                    </a:prstGeom>
-                  </pic:spPr>
-                </pic:pic>
-              </a:graphicData>
-            </a:graphic>
-          </wp:inline>
-        </w:drawing>
-      </w:r>
-    </w:p>
-    <w:p>
-      <w:pPr>
-        <w:pStyle w:val="Caption"/>
-        <w:jc w:val="center"/>
-      </w:pPr>
-      <w:r>
-        <w:t>Figure</w:t>
-      </w:r>
-      <w:r>
-        <w:t xml:space="preserve"> 6</w:t>
-      </w:r>
-      <w:r>
-        <w:t xml:space="preserve"> Example Equations</w:t>
-      </w:r>
-    </w:p>
-    <w:p>
-      <w:r>
-        <w:t xml:space="preserve">Two different ways to access the Length of a mold curve are shown in </w:t>
-      </w:r>
-      <w:r>
-        <w:rPr>
-          <w:b/>
-        </w:rPr>
-        <w:t>Figure 6</w:t>
-      </w:r>
-      <w:r>
-        <w:t xml:space="preserve">.  Defining a variable </w:t>
-      </w:r>
-      <w:proofErr w:type="spellStart"/>
-      <w:r>
-        <w:rPr>
-          <w:i/>
-        </w:rPr>
-        <w:t>HeadLength</w:t>
-      </w:r>
-      <w:proofErr w:type="spellEnd"/>
-      <w:r>
-        <w:t xml:space="preserve"> will allow the user to use </w:t>
-      </w:r>
-      <w:proofErr w:type="spellStart"/>
-      <w:r>
-        <w:rPr>
-          <w:i/>
-        </w:rPr>
-        <w:t>HeadLength</w:t>
-      </w:r>
-      <w:proofErr w:type="spellEnd"/>
-      <w:r>
-        <w:t xml:space="preserve"> </w:t>
-      </w:r>
-      <w:r>
-        <w:t>beneath its definition in the tree</w:t>
-      </w:r>
-      <w:r>
-        <w:t xml:space="preserve"> without having to use the square brackets.  If one wishes to use </w:t>
-      </w:r>
-      <w:r>
-        <w:rPr>
-          <w:i/>
-        </w:rPr>
-        <w:t>[Length(Head)]</w:t>
-      </w:r>
-      <w:r>
-        <w:t xml:space="preserve"> instead, the square brackets must be used </w:t>
-      </w:r>
-      <w:r>
-        <w:t>every time</w:t>
-      </w:r>
-      <w:r>
-        <w:t>.</w:t>
       </w:r>
     </w:p>
     <w:sectPr>
@@ -1597,7 +1477,7 @@
 </file>
 
 <file path=customXml/itemProps1.xml><?xml version="1.0" encoding="utf-8"?>
-<ds:datastoreItem xmlns:ds="http://schemas.openxmlformats.org/officeDocument/2006/customXml" ds:itemID="{4DE2290A-D86C-407B-8B6B-3D759C13DFEC}">
+<ds:datastoreItem xmlns:ds="http://schemas.openxmlformats.org/officeDocument/2006/customXml" ds:itemID="{DEF1B1D5-998A-4557-AA1D-3741213B75A9}">
   <ds:schemaRefs>
     <ds:schemaRef ds:uri="http://schemas.openxmlformats.org/officeDocument/2006/bibliography"/>
   </ds:schemaRefs>
